--- a/NOTE/01_JAVA/0310.1_Java프로그램이란.docx
+++ b/NOTE/01_JAVA/0310.1_Java프로그램이란.docx
@@ -3795,31 +3795,50 @@
         </w:numPr>
         <w:spacing w:after="0"/>
         <w:ind w:leftChars="0"/>
-      </w:pPr>
-      <w:r>
+        <w:rPr>
+          <w:color w:val="92D050"/>
+        </w:rPr>
+      </w:pPr>
+      <w:r>
+        <w:rPr>
+          <w:color w:val="92D050"/>
+        </w:rPr>
         <w:t>E</w:t>
       </w:r>
       <w:r>
         <w:rPr>
           <w:rFonts w:hint="eastAsia"/>
+          <w:color w:val="92D050"/>
         </w:rPr>
         <w:t>clipse</w:t>
       </w:r>
       <w:r>
-        <w:t xml:space="preserve"> </w:t>
-      </w:r>
-      <w:r>
-        <w:rPr>
-          <w:rFonts w:hint="eastAsia"/>
+        <w:rPr>
+          <w:color w:val="92D050"/>
+        </w:rPr>
+        <w:t xml:space="preserve"> </w:t>
+      </w:r>
+      <w:r>
+        <w:rPr>
+          <w:rFonts w:hint="eastAsia"/>
+          <w:color w:val="92D050"/>
         </w:rPr>
         <w:t xml:space="preserve">폰트 </w:t>
       </w:r>
       <w:r>
+        <w:rPr>
+          <w:color w:val="92D050"/>
+        </w:rPr>
         <w:t>( window/pfreperence/general/appearance/colors and font/basic/text font/edit</w:t>
       </w:r>
       <w:r>
+        <w:rPr>
+          <w:color w:val="92D050"/>
+        </w:rPr>
         <w:t>)</w:t>
       </w:r>
+      <w:bookmarkStart w:id="0" w:name="_GoBack"/>
+      <w:bookmarkEnd w:id="0"/>
     </w:p>
     <w:p>
       <w:pPr>
@@ -6242,12 +6261,7 @@
     <w:p>
       <w:pPr>
         <w:spacing w:after="0"/>
-        <w:rPr>
-          <w:rFonts w:hint="eastAsia"/>
-        </w:rPr>
-      </w:pPr>
-      <w:bookmarkStart w:id="0" w:name="_GoBack"/>
-      <w:bookmarkEnd w:id="0"/>
+      </w:pPr>
     </w:p>
     <w:sectPr>
       <w:footerReference w:type="default" r:id="rId8"/>
@@ -6316,7 +6330,7 @@
             <w:noProof/>
             <w:lang w:val="ko-KR"/>
           </w:rPr>
-          <w:t>5</w:t>
+          <w:t>4</w:t>
         </w:r>
         <w:r>
           <w:fldChar w:fldCharType="end"/>
